--- a/Description.docx
+++ b/Description.docx
@@ -226,6 +226,7 @@
     <w:p>
       <w:pPr>
         <w:numPr>
+          <w:ilvl w:val="0"/>
           <w:numId w:val="0"/>
         </w:numPr>
         <w:rPr>
@@ -918,6 +919,7 @@
     <w:p>
       <w:pPr>
         <w:numPr>
+          <w:ilvl w:val="0"/>
           <w:numId w:val="0"/>
         </w:numPr>
         <w:ind w:leftChars="0" w:firstLine="560" w:firstLineChars="200"/>
@@ -956,6 +958,7 @@
     <w:p>
       <w:pPr>
         <w:numPr>
+          <w:ilvl w:val="0"/>
           <w:numId w:val="0"/>
         </w:numPr>
         <w:ind w:firstLine="700" w:firstLineChars="250"/>
@@ -977,6 +980,7 @@
     <w:p>
       <w:pPr>
         <w:numPr>
+          <w:ilvl w:val="0"/>
           <w:numId w:val="0"/>
         </w:numPr>
         <w:ind w:leftChars="0" w:firstLine="720" w:firstLineChars="0"/>
@@ -1211,6 +1215,7 @@
     <w:p>
       <w:pPr>
         <w:numPr>
+          <w:ilvl w:val="0"/>
           <w:numId w:val="0"/>
         </w:numPr>
         <w:rPr>
@@ -1226,6 +1231,7 @@
     <w:p>
       <w:pPr>
         <w:numPr>
+          <w:ilvl w:val="0"/>
           <w:numId w:val="0"/>
         </w:numPr>
         <w:rPr>
@@ -1241,6 +1247,7 @@
     <w:p>
       <w:pPr>
         <w:numPr>
+          <w:ilvl w:val="0"/>
           <w:numId w:val="0"/>
         </w:numPr>
         <w:rPr>
@@ -1458,6 +1465,8 @@
       <w:pPr>
         <w:rPr>
           <w:rFonts w:hint="default"/>
+          <w:sz w:val="28"/>
+          <w:szCs w:val="28"/>
         </w:rPr>
       </w:pPr>
       <w:r>
@@ -1473,317 +1482,8 @@
       <w:pPr>
         <w:rPr>
           <w:rFonts w:hint="default"/>
-        </w:rPr>
-      </w:pPr>
-    </w:p>
-    <w:p>
-      <w:pPr>
-        <w:rPr>
-          <w:rFonts w:hint="default"/>
-        </w:rPr>
-      </w:pPr>
-    </w:p>
-    <w:p>
-      <w:pPr>
-        <w:rPr>
-          <w:rFonts w:hint="default"/>
-          <w:b/>
-          <w:bCs/>
-          <w:sz w:val="36"/>
-          <w:szCs w:val="36"/>
-          <w:u w:val="single"/>
-        </w:rPr>
-      </w:pPr>
-    </w:p>
-    <w:p>
-      <w:pPr>
-        <w:jc w:val="center"/>
-        <w:rPr>
-          <w:rFonts w:hint="default"/>
-          <w:b/>
-          <w:bCs/>
-          <w:sz w:val="36"/>
-          <w:szCs w:val="36"/>
-          <w:u w:val="single"/>
-        </w:rPr>
-      </w:pPr>
-      <w:r>
-        <w:rPr>
-          <w:rFonts w:hint="default"/>
-          <w:b/>
-          <w:bCs/>
-          <w:sz w:val="36"/>
-          <w:szCs w:val="36"/>
-          <w:u w:val="single"/>
-        </w:rPr>
-        <w:t>Additional Features</w:t>
-      </w:r>
-    </w:p>
-    <w:p>
-      <w:pPr>
-        <w:rPr>
-          <w:rFonts w:hint="default"/>
-          <w:b/>
-          <w:bCs/>
-          <w:sz w:val="36"/>
-          <w:szCs w:val="36"/>
-          <w:u w:val="single"/>
-        </w:rPr>
-      </w:pPr>
-    </w:p>
-    <w:p>
-      <w:pPr>
-        <w:rPr>
-          <w:rFonts w:hint="default"/>
-          <w:b/>
-          <w:bCs/>
-          <w:sz w:val="32"/>
-          <w:szCs w:val="32"/>
-          <w:u w:val="single"/>
-        </w:rPr>
-      </w:pPr>
-      <w:r>
-        <w:rPr>
-          <w:rFonts w:hint="default"/>
-          <w:b/>
-          <w:bCs/>
-          <w:sz w:val="32"/>
-          <w:szCs w:val="32"/>
-          <w:u w:val="single"/>
-        </w:rPr>
-        <w:t>1. Page Number Identification:</w:t>
-      </w:r>
-    </w:p>
-    <w:p>
-      <w:pPr>
-        <w:rPr>
-          <w:rFonts w:hint="default"/>
-          <w:sz w:val="28"/>
-          <w:szCs w:val="28"/>
-        </w:rPr>
-      </w:pPr>
-      <w:r>
-        <w:rPr>
-          <w:rFonts w:hint="default"/>
-          <w:sz w:val="28"/>
-          <w:szCs w:val="28"/>
-        </w:rPr>
-        <w:t>Answers include page numbers to help users locate the original content quickly within the document.</w:t>
-      </w:r>
-    </w:p>
-    <w:p>
-      <w:pPr>
-        <w:rPr>
-          <w:rFonts w:hint="default"/>
-        </w:rPr>
-      </w:pPr>
-    </w:p>
-    <w:p>
-      <w:pPr>
-        <w:rPr>
-          <w:rFonts w:hint="default"/>
-          <w:b/>
-          <w:bCs/>
-          <w:sz w:val="32"/>
-          <w:szCs w:val="32"/>
-          <w:u w:val="single"/>
-        </w:rPr>
-      </w:pPr>
-      <w:r>
-        <w:rPr>
-          <w:rFonts w:hint="default"/>
-          <w:b/>
-          <w:bCs/>
-          <w:sz w:val="32"/>
-          <w:szCs w:val="32"/>
-          <w:u w:val="single"/>
-        </w:rPr>
-        <w:t>2. Image Relevance:</w:t>
-      </w:r>
-    </w:p>
-    <w:p>
-      <w:pPr>
-        <w:rPr>
-          <w:rFonts w:hint="default"/>
-        </w:rPr>
-      </w:pPr>
-      <w:r>
-        <w:rPr>
-          <w:rFonts w:hint="default"/>
-          <w:sz w:val="28"/>
-          <w:szCs w:val="28"/>
-        </w:rPr>
-        <w:t>Relevant images are included in the answers, providing a visual context that can be crucial for understanding certain information.</w:t>
-      </w:r>
-    </w:p>
-    <w:p>
-      <w:pPr>
-        <w:rPr>
-          <w:rFonts w:hint="default"/>
-        </w:rPr>
-      </w:pPr>
-    </w:p>
-    <w:p>
-      <w:pPr>
-        <w:rPr>
-          <w:rFonts w:hint="default"/>
-          <w:b/>
-          <w:bCs/>
-          <w:sz w:val="32"/>
-          <w:szCs w:val="32"/>
-          <w:u w:val="single"/>
-        </w:rPr>
-      </w:pPr>
-      <w:r>
-        <w:rPr>
-          <w:rFonts w:hint="default"/>
-          <w:b/>
-          <w:bCs/>
-          <w:sz w:val="32"/>
-          <w:szCs w:val="32"/>
-          <w:u w:val="single"/>
-        </w:rPr>
-        <w:t>3. Confirmation and Status Updates:</w:t>
-      </w:r>
-    </w:p>
-    <w:p>
-      <w:pPr>
-        <w:rPr>
-          <w:rFonts w:hint="default"/>
-          <w:sz w:val="28"/>
-          <w:szCs w:val="28"/>
-        </w:rPr>
-      </w:pPr>
-      <w:r>
-        <w:rPr>
-          <w:rFonts w:hint="default"/>
-          <w:sz w:val="28"/>
-          <w:szCs w:val="28"/>
-        </w:rPr>
-        <w:t>Users receive real-time feedback on the status of their document upload and processing, enhancing user experience and trust in the system.</w:t>
-      </w:r>
-    </w:p>
-    <w:p>
-      <w:pPr>
-        <w:rPr>
-          <w:rFonts w:hint="default"/>
-        </w:rPr>
-      </w:pPr>
-    </w:p>
-    <w:p>
-      <w:pPr>
-        <w:rPr>
-          <w:rFonts w:hint="default"/>
-          <w:b/>
-          <w:bCs/>
-          <w:sz w:val="32"/>
-          <w:szCs w:val="32"/>
-          <w:u w:val="single"/>
-        </w:rPr>
-      </w:pPr>
-      <w:r>
-        <w:rPr>
-          <w:rFonts w:hint="default"/>
-          <w:b/>
-          <w:bCs/>
-          <w:sz w:val="32"/>
-          <w:szCs w:val="32"/>
-          <w:u w:val="single"/>
-        </w:rPr>
-        <w:t>4. Scalable Architecture:</w:t>
-      </w:r>
-    </w:p>
-    <w:p>
-      <w:pPr>
-        <w:rPr>
-          <w:rFonts w:hint="default"/>
-          <w:sz w:val="28"/>
-          <w:szCs w:val="28"/>
-        </w:rPr>
-      </w:pPr>
-      <w:r>
-        <w:rPr>
-          <w:rFonts w:hint="default"/>
-          <w:sz w:val="28"/>
-          <w:szCs w:val="28"/>
-        </w:rPr>
-        <w:t>The modular architecture ensures that each component (upload, extraction, embedding, storage, retrieval) can be independently scaled and optimized, ensuring robust performance under heavy load.</w:t>
-      </w:r>
-    </w:p>
-    <w:p>
-      <w:pPr>
-        <w:rPr>
-          <w:rFonts w:hint="default"/>
-          <w:sz w:val="28"/>
-          <w:szCs w:val="28"/>
-        </w:rPr>
-      </w:pPr>
-    </w:p>
-    <w:p>
-      <w:pPr>
-        <w:jc w:val="center"/>
-        <w:rPr>
-          <w:rFonts w:hint="default"/>
-          <w:b/>
-          <w:bCs/>
-          <w:sz w:val="36"/>
-          <w:szCs w:val="36"/>
-          <w:u w:val="single"/>
-          <w:lang w:val="en-IN"/>
-        </w:rPr>
-      </w:pPr>
-    </w:p>
-    <w:p>
-      <w:pPr>
-        <w:jc w:val="center"/>
-        <w:rPr>
-          <w:rFonts w:hint="default"/>
-          <w:b/>
-          <w:bCs/>
-          <w:sz w:val="36"/>
-          <w:szCs w:val="36"/>
-          <w:u w:val="single"/>
-          <w:lang w:val="en-IN"/>
-        </w:rPr>
-      </w:pPr>
-    </w:p>
-    <w:p>
-      <w:pPr>
-        <w:jc w:val="center"/>
-        <w:rPr>
-          <w:rFonts w:hint="default"/>
-          <w:b/>
-          <w:bCs/>
-          <w:sz w:val="36"/>
-          <w:szCs w:val="36"/>
-          <w:u w:val="single"/>
-          <w:lang w:val="en-IN"/>
-        </w:rPr>
-      </w:pPr>
-      <w:r>
-        <w:rPr>
-          <w:rFonts w:hint="default"/>
-          <w:b/>
-          <w:bCs/>
-          <w:sz w:val="36"/>
-          <w:szCs w:val="36"/>
-          <w:u w:val="single"/>
-          <w:lang w:val="en-IN"/>
-        </w:rPr>
-        <w:t>Guidelines</w:t>
-      </w:r>
-    </w:p>
-    <w:p>
-      <w:pPr>
-        <w:jc w:val="center"/>
-        <w:rPr>
-          <w:rFonts w:hint="default"/>
-          <w:b/>
-          <w:bCs/>
-          <w:sz w:val="36"/>
-          <w:szCs w:val="36"/>
-          <w:u w:val="single"/>
-          <w:lang w:val="en-IN"/>
+          <w:sz w:val="28"/>
+          <w:szCs w:val="28"/>
         </w:rPr>
       </w:pPr>
     </w:p>
@@ -1793,6 +1493,397 @@
           <w:ilvl w:val="0"/>
           <w:numId w:val="5"/>
         </w:numPr>
+        <w:rPr>
+          <w:rFonts w:hint="default"/>
+          <w:b/>
+          <w:bCs/>
+          <w:sz w:val="32"/>
+          <w:szCs w:val="32"/>
+          <w:u w:val="single"/>
+          <w:lang w:val="en-IN"/>
+        </w:rPr>
+      </w:pPr>
+      <w:r>
+        <w:rPr>
+          <w:rFonts w:hint="default"/>
+          <w:b/>
+          <w:bCs/>
+          <w:sz w:val="32"/>
+          <w:szCs w:val="32"/>
+          <w:u w:val="single"/>
+          <w:lang w:val="en-IN"/>
+        </w:rPr>
+        <w:t>Error Handelling:</w:t>
+      </w:r>
+    </w:p>
+    <w:p>
+      <w:pPr>
+        <w:numPr>
+          <w:numId w:val="0"/>
+        </w:numPr>
+        <w:rPr>
+          <w:rFonts w:hint="default"/>
+          <w:sz w:val="28"/>
+          <w:szCs w:val="28"/>
+          <w:lang w:val="en-IN"/>
+        </w:rPr>
+      </w:pPr>
+      <w:r>
+        <w:rPr>
+          <w:rFonts w:hint="default"/>
+          <w:sz w:val="28"/>
+          <w:szCs w:val="28"/>
+          <w:lang w:val="en-IN"/>
+        </w:rPr>
+        <w:t>Error Handelling using try and expect blocks so that Users receive meaningful error messages instead of experiencing application crashes or seeing technical error details. The application can handle unexpected situations without crashing, maintaining its stability and reliability.</w:t>
+      </w:r>
+    </w:p>
+    <w:p>
+      <w:pPr>
+        <w:numPr>
+          <w:numId w:val="0"/>
+        </w:numPr>
+        <w:rPr>
+          <w:rFonts w:hint="default"/>
+          <w:sz w:val="28"/>
+          <w:szCs w:val="28"/>
+          <w:lang w:val="en-IN"/>
+        </w:rPr>
+      </w:pPr>
+      <w:r>
+        <w:rPr>
+          <w:rFonts w:hint="default"/>
+          <w:sz w:val="28"/>
+          <w:szCs w:val="28"/>
+          <w:lang w:val="en-IN"/>
+        </w:rPr>
+        <w:t>By managing errors gracefully, the application can recover from certain errors and continue running.</w:t>
+      </w:r>
+    </w:p>
+    <w:p>
+      <w:pPr>
+        <w:rPr>
+          <w:rFonts w:hint="default"/>
+        </w:rPr>
+      </w:pPr>
+    </w:p>
+    <w:p>
+      <w:pPr>
+        <w:rPr>
+          <w:rFonts w:hint="default"/>
+        </w:rPr>
+      </w:pPr>
+    </w:p>
+    <w:p>
+      <w:pPr>
+        <w:rPr>
+          <w:rFonts w:hint="default"/>
+          <w:b/>
+          <w:bCs/>
+          <w:sz w:val="36"/>
+          <w:szCs w:val="36"/>
+          <w:u w:val="single"/>
+        </w:rPr>
+      </w:pPr>
+    </w:p>
+    <w:p>
+      <w:pPr>
+        <w:jc w:val="center"/>
+        <w:rPr>
+          <w:rFonts w:hint="default"/>
+          <w:b/>
+          <w:bCs/>
+          <w:sz w:val="36"/>
+          <w:szCs w:val="36"/>
+          <w:u w:val="single"/>
+        </w:rPr>
+      </w:pPr>
+      <w:r>
+        <w:rPr>
+          <w:rFonts w:hint="default"/>
+          <w:b/>
+          <w:bCs/>
+          <w:sz w:val="36"/>
+          <w:szCs w:val="36"/>
+          <w:u w:val="single"/>
+        </w:rPr>
+        <w:t>Additional Features</w:t>
+      </w:r>
+    </w:p>
+    <w:p>
+      <w:pPr>
+        <w:rPr>
+          <w:rFonts w:hint="default"/>
+          <w:b/>
+          <w:bCs/>
+          <w:sz w:val="36"/>
+          <w:szCs w:val="36"/>
+          <w:u w:val="single"/>
+        </w:rPr>
+      </w:pPr>
+    </w:p>
+    <w:p>
+      <w:pPr>
+        <w:rPr>
+          <w:rFonts w:hint="default"/>
+          <w:b/>
+          <w:bCs/>
+          <w:sz w:val="32"/>
+          <w:szCs w:val="32"/>
+          <w:u w:val="single"/>
+        </w:rPr>
+      </w:pPr>
+      <w:r>
+        <w:rPr>
+          <w:rFonts w:hint="default"/>
+          <w:b/>
+          <w:bCs/>
+          <w:sz w:val="32"/>
+          <w:szCs w:val="32"/>
+          <w:u w:val="single"/>
+        </w:rPr>
+        <w:t>1. Page Number Identification:</w:t>
+      </w:r>
+    </w:p>
+    <w:p>
+      <w:pPr>
+        <w:rPr>
+          <w:rFonts w:hint="default"/>
+          <w:sz w:val="28"/>
+          <w:szCs w:val="28"/>
+        </w:rPr>
+      </w:pPr>
+      <w:r>
+        <w:rPr>
+          <w:rFonts w:hint="default"/>
+          <w:sz w:val="28"/>
+          <w:szCs w:val="28"/>
+        </w:rPr>
+        <w:t>Answers include page numbers to help users locate the original content quickly within the document.</w:t>
+      </w:r>
+    </w:p>
+    <w:p>
+      <w:pPr>
+        <w:rPr>
+          <w:rFonts w:hint="default"/>
+        </w:rPr>
+      </w:pPr>
+    </w:p>
+    <w:p>
+      <w:pPr>
+        <w:rPr>
+          <w:rFonts w:hint="default"/>
+          <w:b/>
+          <w:bCs/>
+          <w:sz w:val="32"/>
+          <w:szCs w:val="32"/>
+          <w:u w:val="single"/>
+        </w:rPr>
+      </w:pPr>
+      <w:r>
+        <w:rPr>
+          <w:rFonts w:hint="default"/>
+          <w:b/>
+          <w:bCs/>
+          <w:sz w:val="32"/>
+          <w:szCs w:val="32"/>
+          <w:u w:val="single"/>
+        </w:rPr>
+        <w:t>2. Image Relevance:</w:t>
+      </w:r>
+    </w:p>
+    <w:p>
+      <w:pPr>
+        <w:rPr>
+          <w:rFonts w:hint="default"/>
+        </w:rPr>
+      </w:pPr>
+      <w:r>
+        <w:rPr>
+          <w:rFonts w:hint="default"/>
+          <w:sz w:val="28"/>
+          <w:szCs w:val="28"/>
+        </w:rPr>
+        <w:t>Relevant images are included in the answers, providing a visual context that can be crucial for understanding certain information.</w:t>
+      </w:r>
+    </w:p>
+    <w:p>
+      <w:pPr>
+        <w:rPr>
+          <w:rFonts w:hint="default"/>
+        </w:rPr>
+      </w:pPr>
+    </w:p>
+    <w:p>
+      <w:pPr>
+        <w:rPr>
+          <w:rFonts w:hint="default"/>
+          <w:b/>
+          <w:bCs/>
+          <w:sz w:val="32"/>
+          <w:szCs w:val="32"/>
+          <w:u w:val="single"/>
+        </w:rPr>
+      </w:pPr>
+      <w:r>
+        <w:rPr>
+          <w:rFonts w:hint="default"/>
+          <w:b/>
+          <w:bCs/>
+          <w:sz w:val="32"/>
+          <w:szCs w:val="32"/>
+          <w:u w:val="single"/>
+        </w:rPr>
+        <w:t>3. Confirmation and Status Updates:</w:t>
+      </w:r>
+    </w:p>
+    <w:p>
+      <w:pPr>
+        <w:rPr>
+          <w:rFonts w:hint="default"/>
+          <w:sz w:val="28"/>
+          <w:szCs w:val="28"/>
+        </w:rPr>
+      </w:pPr>
+      <w:r>
+        <w:rPr>
+          <w:rFonts w:hint="default"/>
+          <w:sz w:val="28"/>
+          <w:szCs w:val="28"/>
+        </w:rPr>
+        <w:t>Users receive real-time feedback on the status of their document upload and processing, enhancing user experience and trust in the system.</w:t>
+      </w:r>
+    </w:p>
+    <w:p>
+      <w:pPr>
+        <w:rPr>
+          <w:rFonts w:hint="default"/>
+        </w:rPr>
+      </w:pPr>
+    </w:p>
+    <w:p>
+      <w:pPr>
+        <w:rPr>
+          <w:rFonts w:hint="default"/>
+          <w:b/>
+          <w:bCs/>
+          <w:sz w:val="32"/>
+          <w:szCs w:val="32"/>
+          <w:u w:val="single"/>
+        </w:rPr>
+      </w:pPr>
+      <w:r>
+        <w:rPr>
+          <w:rFonts w:hint="default"/>
+          <w:b/>
+          <w:bCs/>
+          <w:sz w:val="32"/>
+          <w:szCs w:val="32"/>
+          <w:u w:val="single"/>
+        </w:rPr>
+        <w:t>4. Scalable Architecture:</w:t>
+      </w:r>
+    </w:p>
+    <w:p>
+      <w:pPr>
+        <w:rPr>
+          <w:rFonts w:hint="default"/>
+          <w:sz w:val="28"/>
+          <w:szCs w:val="28"/>
+        </w:rPr>
+      </w:pPr>
+      <w:r>
+        <w:rPr>
+          <w:rFonts w:hint="default"/>
+          <w:sz w:val="28"/>
+          <w:szCs w:val="28"/>
+        </w:rPr>
+        <w:t>The modular architecture ensures that each component (upload, extraction, embedding, storage, retrieval) can be independently scaled and optimized, ensuring robust performance under heavy load.</w:t>
+      </w:r>
+    </w:p>
+    <w:p>
+      <w:pPr>
+        <w:rPr>
+          <w:rFonts w:hint="default"/>
+          <w:sz w:val="28"/>
+          <w:szCs w:val="28"/>
+        </w:rPr>
+      </w:pPr>
+    </w:p>
+    <w:p>
+      <w:pPr>
+        <w:jc w:val="center"/>
+        <w:rPr>
+          <w:rFonts w:hint="default"/>
+          <w:b/>
+          <w:bCs/>
+          <w:sz w:val="36"/>
+          <w:szCs w:val="36"/>
+          <w:u w:val="single"/>
+          <w:lang w:val="en-IN"/>
+        </w:rPr>
+      </w:pPr>
+    </w:p>
+    <w:p>
+      <w:pPr>
+        <w:jc w:val="center"/>
+        <w:rPr>
+          <w:rFonts w:hint="default"/>
+          <w:b/>
+          <w:bCs/>
+          <w:sz w:val="36"/>
+          <w:szCs w:val="36"/>
+          <w:u w:val="single"/>
+          <w:lang w:val="en-IN"/>
+        </w:rPr>
+      </w:pPr>
+    </w:p>
+    <w:p>
+      <w:pPr>
+        <w:jc w:val="center"/>
+        <w:rPr>
+          <w:rFonts w:hint="default"/>
+          <w:b/>
+          <w:bCs/>
+          <w:sz w:val="36"/>
+          <w:szCs w:val="36"/>
+          <w:u w:val="single"/>
+          <w:lang w:val="en-IN"/>
+        </w:rPr>
+      </w:pPr>
+      <w:r>
+        <w:rPr>
+          <w:rFonts w:hint="default"/>
+          <w:b/>
+          <w:bCs/>
+          <w:sz w:val="36"/>
+          <w:szCs w:val="36"/>
+          <w:u w:val="single"/>
+          <w:lang w:val="en-IN"/>
+        </w:rPr>
+        <w:t>Guidelines</w:t>
+      </w:r>
+    </w:p>
+    <w:p>
+      <w:pPr>
+        <w:jc w:val="center"/>
+        <w:rPr>
+          <w:rFonts w:hint="default"/>
+          <w:b/>
+          <w:bCs/>
+          <w:sz w:val="36"/>
+          <w:szCs w:val="36"/>
+          <w:u w:val="single"/>
+          <w:lang w:val="en-IN"/>
+        </w:rPr>
+      </w:pPr>
+    </w:p>
+    <w:p>
+      <w:pPr>
+        <w:numPr>
+          <w:ilvl w:val="0"/>
+          <w:numId w:val="6"/>
+        </w:numPr>
         <w:ind w:left="420" w:leftChars="0" w:hanging="420" w:firstLineChars="0"/>
         <w:jc w:val="left"/>
         <w:rPr>
@@ -1822,7 +1913,7 @@
       <w:pPr>
         <w:numPr>
           <w:ilvl w:val="0"/>
-          <w:numId w:val="5"/>
+          <w:numId w:val="6"/>
         </w:numPr>
         <w:ind w:left="420" w:leftChars="0" w:hanging="420" w:firstLineChars="0"/>
         <w:jc w:val="left"/>
@@ -1857,7 +1948,7 @@
           <w:iCs/>
           <w:sz w:val="28"/>
           <w:szCs w:val="28"/>
-          <w:u w:val="none"/>
+          <w:u w:val="single"/>
           <w:lang w:val="en-IN"/>
         </w:rPr>
         <w:t>python app.py</w:t>
@@ -1867,7 +1958,7 @@
       <w:pPr>
         <w:numPr>
           <w:ilvl w:val="0"/>
-          <w:numId w:val="5"/>
+          <w:numId w:val="6"/>
         </w:numPr>
         <w:ind w:left="420" w:leftChars="0" w:hanging="420" w:firstLineChars="0"/>
         <w:jc w:val="left"/>
@@ -1902,7 +1993,7 @@
           <w:iCs/>
           <w:sz w:val="28"/>
           <w:szCs w:val="28"/>
-          <w:u w:val="none"/>
+          <w:u w:val="single"/>
           <w:lang w:val="en-IN"/>
         </w:rPr>
         <w:t>streamlit run client.py</w:t>
@@ -1914,8 +2005,6 @@
           <w:rFonts w:hint="default"/>
         </w:rPr>
       </w:pPr>
-      <w:bookmarkStart w:id="0" w:name="_GoBack"/>
-      <w:bookmarkEnd w:id="0"/>
     </w:p>
     <w:p>
       <w:pPr>
@@ -1945,19 +2034,6 @@
     </w:p>
     <w:p>
       <w:pPr>
-        <w:jc w:val="both"/>
-        <w:rPr>
-          <w:rFonts w:hint="default"/>
-          <w:b/>
-          <w:bCs/>
-          <w:sz w:val="36"/>
-          <w:szCs w:val="36"/>
-          <w:u w:val="single"/>
-        </w:rPr>
-      </w:pPr>
-    </w:p>
-    <w:p>
-      <w:pPr>
         <w:jc w:val="center"/>
         <w:rPr>
           <w:rFonts w:hint="default"/>
@@ -2005,7 +2081,7 @@
           <w:bCs/>
           <w:sz w:val="36"/>
           <w:szCs w:val="36"/>
-          <w:u w:val="none"/>
+          <w:u w:val="single"/>
           <w:lang w:val="en-IN"/>
         </w:rPr>
       </w:pPr>
@@ -2021,9 +2097,9 @@
         </w:rPr>
         <w:drawing>
           <wp:inline distT="0" distB="0" distL="114300" distR="114300">
-            <wp:extent cx="6394450" cy="2897505"/>
-            <wp:effectExtent l="9525" t="9525" r="15875" b="26670"/>
-            <wp:docPr id="1" name="Picture 1" descr="Screenshot (232)"/>
+            <wp:extent cx="6381115" cy="2894965"/>
+            <wp:effectExtent l="12700" t="12700" r="26035" b="26035"/>
+            <wp:docPr id="4" name="Picture 4" descr="Screenshot (243)"/>
             <wp:cNvGraphicFramePr>
               <a:graphicFrameLocks xmlns:a="http://schemas.openxmlformats.org/drawingml/2006/main" noChangeAspect="1"/>
             </wp:cNvGraphicFramePr>
@@ -2031,7 +2107,7 @@
               <a:graphicData uri="http://schemas.openxmlformats.org/drawingml/2006/picture">
                 <pic:pic xmlns:pic="http://schemas.openxmlformats.org/drawingml/2006/picture">
                   <pic:nvPicPr>
-                    <pic:cNvPr id="1" name="Picture 1" descr="Screenshot (232)"/>
+                    <pic:cNvPr id="4" name="Picture 4" descr="Screenshot (243)"/>
                     <pic:cNvPicPr>
                       <a:picLocks noChangeAspect="1"/>
                     </pic:cNvPicPr>
@@ -2045,12 +2121,12 @@
                   <pic:spPr>
                     <a:xfrm>
                       <a:off x="0" y="0"/>
-                      <a:ext cx="6394450" cy="2897505"/>
+                      <a:ext cx="6381115" cy="2894965"/>
                     </a:xfrm>
                     <a:prstGeom prst="rect">
                       <a:avLst/>
                     </a:prstGeom>
-                    <a:ln>
+                    <a:ln w="12700">
                       <a:solidFill>
                         <a:schemeClr val="tx1"/>
                       </a:solidFill>
@@ -2090,6 +2166,20 @@
           <w:lang w:val="en-IN"/>
         </w:rPr>
       </w:pPr>
+    </w:p>
+    <w:p>
+      <w:pPr>
+        <w:jc w:val="left"/>
+        <w:rPr>
+          <w:rFonts w:hint="default"/>
+          <w:b/>
+          <w:bCs/>
+          <w:sz w:val="36"/>
+          <w:szCs w:val="36"/>
+          <w:u w:val="none"/>
+          <w:lang w:val="en-IN"/>
+        </w:rPr>
+      </w:pPr>
       <w:r>
         <w:rPr>
           <w:rFonts w:hint="default"/>
@@ -2102,9 +2192,9 @@
         </w:rPr>
         <w:drawing>
           <wp:inline distT="0" distB="0" distL="114300" distR="114300">
-            <wp:extent cx="6351270" cy="2891790"/>
-            <wp:effectExtent l="9525" t="9525" r="20955" b="13335"/>
-            <wp:docPr id="2" name="Picture 2" descr="Screenshot (233)"/>
+            <wp:extent cx="6365240" cy="2903855"/>
+            <wp:effectExtent l="12700" t="12700" r="22860" b="17145"/>
+            <wp:docPr id="5" name="Picture 5" descr="Screenshot (237)"/>
             <wp:cNvGraphicFramePr>
               <a:graphicFrameLocks xmlns:a="http://schemas.openxmlformats.org/drawingml/2006/main" noChangeAspect="1"/>
             </wp:cNvGraphicFramePr>
@@ -2112,7 +2202,7 @@
               <a:graphicData uri="http://schemas.openxmlformats.org/drawingml/2006/picture">
                 <pic:pic xmlns:pic="http://schemas.openxmlformats.org/drawingml/2006/picture">
                   <pic:nvPicPr>
-                    <pic:cNvPr id="2" name="Picture 2" descr="Screenshot (233)"/>
+                    <pic:cNvPr id="5" name="Picture 5" descr="Screenshot (237)"/>
                     <pic:cNvPicPr>
                       <a:picLocks noChangeAspect="1"/>
                     </pic:cNvPicPr>
@@ -2126,12 +2216,12 @@
                   <pic:spPr>
                     <a:xfrm>
                       <a:off x="0" y="0"/>
-                      <a:ext cx="6351270" cy="2891790"/>
+                      <a:ext cx="6365240" cy="2903855"/>
                     </a:xfrm>
                     <a:prstGeom prst="rect">
                       <a:avLst/>
                     </a:prstGeom>
-                    <a:ln>
+                    <a:ln w="12700">
                       <a:solidFill>
                         <a:schemeClr val="tx1"/>
                       </a:solidFill>
@@ -2171,6 +2261,8 @@
           <w:lang w:val="en-IN"/>
         </w:rPr>
       </w:pPr>
+      <w:bookmarkStart w:id="0" w:name="_GoBack"/>
+      <w:bookmarkEnd w:id="0"/>
       <w:r>
         <w:rPr>
           <w:rFonts w:hint="default"/>
@@ -2183,9 +2275,9 @@
         </w:rPr>
         <w:drawing>
           <wp:inline distT="0" distB="0" distL="114300" distR="114300">
-            <wp:extent cx="6393815" cy="2911475"/>
-            <wp:effectExtent l="9525" t="9525" r="16510" b="12700"/>
-            <wp:docPr id="3" name="Picture 3" descr="Screenshot (234)"/>
+            <wp:extent cx="6335395" cy="2874645"/>
+            <wp:effectExtent l="12700" t="12700" r="14605" b="27305"/>
+            <wp:docPr id="6" name="Picture 6" descr="Screenshot (238)"/>
             <wp:cNvGraphicFramePr>
               <a:graphicFrameLocks xmlns:a="http://schemas.openxmlformats.org/drawingml/2006/main" noChangeAspect="1"/>
             </wp:cNvGraphicFramePr>
@@ -2193,7 +2285,7 @@
               <a:graphicData uri="http://schemas.openxmlformats.org/drawingml/2006/picture">
                 <pic:pic xmlns:pic="http://schemas.openxmlformats.org/drawingml/2006/picture">
                   <pic:nvPicPr>
-                    <pic:cNvPr id="3" name="Picture 3" descr="Screenshot (234)"/>
+                    <pic:cNvPr id="6" name="Picture 6" descr="Screenshot (238)"/>
                     <pic:cNvPicPr>
                       <a:picLocks noChangeAspect="1"/>
                     </pic:cNvPicPr>
@@ -2207,12 +2299,12 @@
                   <pic:spPr>
                     <a:xfrm>
                       <a:off x="0" y="0"/>
-                      <a:ext cx="6393815" cy="2911475"/>
+                      <a:ext cx="6335395" cy="2874645"/>
                     </a:xfrm>
                     <a:prstGeom prst="rect">
                       <a:avLst/>
                     </a:prstGeom>
-                    <a:ln>
+                    <a:ln w="12700">
                       <a:solidFill>
                         <a:schemeClr val="tx1"/>
                       </a:solidFill>
@@ -2227,19 +2319,6 @@
     </w:p>
     <w:p>
       <w:pPr>
-        <w:jc w:val="center"/>
-        <w:rPr>
-          <w:rFonts w:hint="default"/>
-          <w:b/>
-          <w:bCs/>
-          <w:sz w:val="36"/>
-          <w:szCs w:val="36"/>
-          <w:u w:val="single"/>
-        </w:rPr>
-      </w:pPr>
-    </w:p>
-    <w:p>
-      <w:pPr>
         <w:jc w:val="left"/>
         <w:rPr>
           <w:rFonts w:hint="default"/>
@@ -2247,7 +2326,21 @@
           <w:bCs/>
           <w:sz w:val="36"/>
           <w:szCs w:val="36"/>
-          <w:u w:val="single"/>
+          <w:u w:val="none"/>
+          <w:lang w:val="en-IN"/>
+        </w:rPr>
+      </w:pPr>
+    </w:p>
+    <w:p>
+      <w:pPr>
+        <w:jc w:val="left"/>
+        <w:rPr>
+          <w:rFonts w:hint="default"/>
+          <w:b/>
+          <w:bCs/>
+          <w:sz w:val="36"/>
+          <w:szCs w:val="36"/>
+          <w:u w:val="none"/>
           <w:lang w:val="en-IN"/>
         </w:rPr>
       </w:pPr>
@@ -2263,9 +2356,9 @@
         </w:rPr>
         <w:drawing>
           <wp:inline distT="0" distB="0" distL="114300" distR="114300">
-            <wp:extent cx="6336665" cy="2865120"/>
-            <wp:effectExtent l="9525" t="9525" r="16510" b="20955"/>
-            <wp:docPr id="4" name="Picture 4" descr="Screenshot (235)"/>
+            <wp:extent cx="6344285" cy="2115185"/>
+            <wp:effectExtent l="12700" t="12700" r="24765" b="24765"/>
+            <wp:docPr id="7" name="Picture 7" descr="Screenshot (241)"/>
             <wp:cNvGraphicFramePr>
               <a:graphicFrameLocks xmlns:a="http://schemas.openxmlformats.org/drawingml/2006/main" noChangeAspect="1"/>
             </wp:cNvGraphicFramePr>
@@ -2273,7 +2366,7 @@
               <a:graphicData uri="http://schemas.openxmlformats.org/drawingml/2006/picture">
                 <pic:pic xmlns:pic="http://schemas.openxmlformats.org/drawingml/2006/picture">
                   <pic:nvPicPr>
-                    <pic:cNvPr id="4" name="Picture 4" descr="Screenshot (235)"/>
+                    <pic:cNvPr id="7" name="Picture 7" descr="Screenshot (241)"/>
                     <pic:cNvPicPr>
                       <a:picLocks noChangeAspect="1"/>
                     </pic:cNvPicPr>
@@ -2287,12 +2380,12 @@
                   <pic:spPr>
                     <a:xfrm>
                       <a:off x="0" y="0"/>
-                      <a:ext cx="6336665" cy="2865120"/>
+                      <a:ext cx="6344285" cy="2115185"/>
                     </a:xfrm>
                     <a:prstGeom prst="rect">
                       <a:avLst/>
                     </a:prstGeom>
-                    <a:ln>
+                    <a:ln w="12700">
                       <a:solidFill>
                         <a:schemeClr val="tx1"/>
                       </a:solidFill>
@@ -2304,6 +2397,101 @@
           </wp:inline>
         </w:drawing>
       </w:r>
+    </w:p>
+    <w:p>
+      <w:pPr>
+        <w:jc w:val="left"/>
+        <w:rPr>
+          <w:rFonts w:hint="default"/>
+          <w:b/>
+          <w:bCs/>
+          <w:sz w:val="36"/>
+          <w:szCs w:val="36"/>
+          <w:u w:val="none"/>
+          <w:lang w:val="en-IN"/>
+        </w:rPr>
+      </w:pPr>
+    </w:p>
+    <w:p>
+      <w:pPr>
+        <w:jc w:val="left"/>
+        <w:rPr>
+          <w:rFonts w:hint="default"/>
+          <w:b/>
+          <w:bCs/>
+          <w:sz w:val="36"/>
+          <w:szCs w:val="36"/>
+          <w:u w:val="none"/>
+          <w:lang w:val="en-IN"/>
+        </w:rPr>
+      </w:pPr>
+      <w:r>
+        <w:rPr>
+          <w:rFonts w:hint="default"/>
+          <w:b/>
+          <w:bCs/>
+          <w:sz w:val="36"/>
+          <w:szCs w:val="36"/>
+          <w:u w:val="none"/>
+          <w:lang w:val="en-IN"/>
+        </w:rPr>
+        <w:drawing>
+          <wp:inline distT="0" distB="0" distL="114300" distR="114300">
+            <wp:extent cx="6348095" cy="2880360"/>
+            <wp:effectExtent l="12700" t="12700" r="20955" b="21590"/>
+            <wp:docPr id="8" name="Picture 8" descr="Screenshot (242)"/>
+            <wp:cNvGraphicFramePr>
+              <a:graphicFrameLocks xmlns:a="http://schemas.openxmlformats.org/drawingml/2006/main" noChangeAspect="1"/>
+            </wp:cNvGraphicFramePr>
+            <a:graphic xmlns:a="http://schemas.openxmlformats.org/drawingml/2006/main">
+              <a:graphicData uri="http://schemas.openxmlformats.org/drawingml/2006/picture">
+                <pic:pic xmlns:pic="http://schemas.openxmlformats.org/drawingml/2006/picture">
+                  <pic:nvPicPr>
+                    <pic:cNvPr id="8" name="Picture 8" descr="Screenshot (242)"/>
+                    <pic:cNvPicPr>
+                      <a:picLocks noChangeAspect="1"/>
+                    </pic:cNvPicPr>
+                  </pic:nvPicPr>
+                  <pic:blipFill>
+                    <a:blip r:embed="rId8"/>
+                    <a:stretch>
+                      <a:fillRect/>
+                    </a:stretch>
+                  </pic:blipFill>
+                  <pic:spPr>
+                    <a:xfrm>
+                      <a:off x="0" y="0"/>
+                      <a:ext cx="6348095" cy="2880360"/>
+                    </a:xfrm>
+                    <a:prstGeom prst="rect">
+                      <a:avLst/>
+                    </a:prstGeom>
+                    <a:ln w="12700">
+                      <a:solidFill>
+                        <a:schemeClr val="tx1"/>
+                      </a:solidFill>
+                    </a:ln>
+                  </pic:spPr>
+                </pic:pic>
+              </a:graphicData>
+            </a:graphic>
+          </wp:inline>
+        </w:drawing>
+      </w:r>
+    </w:p>
+    <w:p>
+      <w:pPr>
+        <w:jc w:val="left"/>
+        <w:rPr>
+          <w:rFonts w:hint="default"/>
+          <w:b/>
+          <w:bCs/>
+          <w:sz w:val="36"/>
+          <w:szCs w:val="36"/>
+          <w:u w:val="single"/>
+          <w:lang w:val="en-IN"/>
+        </w:rPr>
+      </w:pPr>
     </w:p>
     <w:p>
       <w:pPr>
@@ -2417,6 +2605,18 @@
     </w:lvl>
   </w:abstractNum>
   <w:abstractNum w:abstractNumId="2">
+    <w:nsid w:val="366B236F"/>
+    <w:multiLevelType w:val="singleLevel"/>
+    <w:tmpl w:val="366B236F"/>
+    <w:lvl w:ilvl="0" w:tentative="0">
+      <w:start w:val="7"/>
+      <w:numFmt w:val="decimal"/>
+      <w:suff w:val="space"/>
+      <w:lvlText w:val="%1."/>
+      <w:lvlJc w:val="left"/>
+    </w:lvl>
+  </w:abstractNum>
+  <w:abstractNum w:abstractNumId="3">
     <w:nsid w:val="58F6B9AB"/>
     <w:multiLevelType w:val="singleLevel"/>
     <w:tmpl w:val="58F6B9AB"/>
@@ -2428,7 +2628,7 @@
       <w:lvlJc w:val="left"/>
     </w:lvl>
   </w:abstractNum>
-  <w:abstractNum w:abstractNumId="3">
+  <w:abstractNum w:abstractNumId="4">
     <w:nsid w:val="5D560538"/>
     <w:multiLevelType w:val="singleLevel"/>
     <w:tmpl w:val="5D560538"/>
@@ -2448,7 +2648,7 @@
       </w:rPr>
     </w:lvl>
   </w:abstractNum>
-  <w:abstractNum w:abstractNumId="4">
+  <w:abstractNum w:abstractNumId="5">
     <w:nsid w:val="7E57392C"/>
     <w:multiLevelType w:val="singleLevel"/>
     <w:tmpl w:val="7E57392C"/>
@@ -2472,16 +2672,19 @@
     <w:abstractNumId w:val="1"/>
   </w:num>
   <w:num w:numId="2">
-    <w:abstractNumId w:val="2"/>
+    <w:abstractNumId w:val="3"/>
   </w:num>
   <w:num w:numId="3">
-    <w:abstractNumId w:val="4"/>
+    <w:abstractNumId w:val="5"/>
   </w:num>
   <w:num w:numId="4">
     <w:abstractNumId w:val="0"/>
   </w:num>
   <w:num w:numId="5">
-    <w:abstractNumId w:val="3"/>
+    <w:abstractNumId w:val="2"/>
+  </w:num>
+  <w:num w:numId="6">
+    <w:abstractNumId w:val="4"/>
   </w:num>
 </w:numbering>
 </file>
@@ -2589,7 +2792,7 @@
     <w:lsdException w:unhideWhenUsed="0" w:uiPriority="0" w:semiHidden="0" w:name="Document Map"/>
     <w:lsdException w:unhideWhenUsed="0" w:uiPriority="0" w:semiHidden="0" w:name="Plain Text"/>
     <w:lsdException w:unhideWhenUsed="0" w:uiPriority="0" w:semiHidden="0" w:name="E-mail Signature"/>
-    <w:lsdException w:unhideWhenUsed="0" w:uiPriority="0" w:semiHidden="0" w:name="Normal (Web)"/>
+    <w:lsdException w:qFormat="1" w:unhideWhenUsed="0" w:uiPriority="0" w:semiHidden="0" w:name="Normal (Web)"/>
     <w:lsdException w:unhideWhenUsed="0" w:uiPriority="0" w:semiHidden="0" w:name="HTML Acronym"/>
     <w:lsdException w:unhideWhenUsed="0" w:uiPriority="0" w:semiHidden="0" w:name="HTML Address"/>
     <w:lsdException w:unhideWhenUsed="0" w:uiPriority="0" w:semiHidden="0" w:name="HTML Cite"/>
@@ -2775,6 +2978,7 @@
   </w:style>
   <w:style w:type="paragraph" w:styleId="4">
     <w:name w:val="Normal (Web)"/>
+    <w:qFormat/>
     <w:uiPriority w:val="0"/>
     <w:pPr>
       <w:spacing w:before="0" w:beforeAutospacing="1" w:after="0" w:afterAutospacing="1"/>
@@ -2782,6 +2986,7 @@
       <w:jc w:val="left"/>
     </w:pPr>
     <w:rPr>
+      <w:rFonts w:ascii="Times New Roman" w:hAnsi="Times New Roman" w:eastAsia="SimSun" w:cs="Times New Roman"/>
       <w:kern w:val="0"/>
       <w:sz w:val="24"/>
       <w:szCs w:val="24"/>
